--- a/mike-paper-reviews-500/split-reviews-docx/Review_333.docx
+++ b/mike-paper-reviews-500/split-reviews-docx/Review_333.docx
@@ -7,9 +7,9 @@
         <w:pStyle w:val="Normal"/>
       </w:pPr>
       <w:r>
-        <w:t>⚡️🚀המאמר היומי של מייק -30.10.24: ⚡️🚀</w:t>
+        <w:t>⚡️🚀המאמר היומי של מייק -29.10.24: ⚡️🚀</w:t>
         <w:br/>
-        <w:t>Beyond Preferences in AI Alignment</w:t>
+        <w:t>Global Lyapunov functions: a long-standing open problem in mathematics, with symbolic transformers</w:t>
       </w:r>
     </w:p>
     <w:p>
@@ -17,7 +17,7 @@
         <w:pStyle w:val="Normal"/>
       </w:pPr>
       <w:r>
-        <w:t>היום סקירה של מאמר ללא נוסחאות אבל קשה לי לקרוא לה קלילה. יש בה דיונים פילוסופיים לא פשוטים וזה מה שהבנתי מהם (תקנו אותי אם אני טועה).</w:t>
+        <w:t>אתם אולי שמתם לב שיש לי נטייה לא להתלהב יותר מדי מיכולות של מודלי שפה בטח בתחומים של ריזונינג ופתרון בעיות מתמטיות קשות. אז היום אני מודה שאני קצת (ממש טיפה) מתלהב מהמאמר שאני הולך לסקור. המחברים אימנו מודל המסוגל למצוא פתרונות של בעיה מתמטית קשה שאין דרך כללית למציאת פתרונה.</w:t>
       </w:r>
     </w:p>
     <w:p>
@@ -25,7 +25,7 @@
         <w:pStyle w:val="Normal"/>
       </w:pPr>
       <w:r>
-        <w:t xml:space="preserve">המאמר מציג ביקורת מקיפה על הגישה המבוססת-העדפות(preference based) ליישור(alignment) של AI. המחברים טוענים שהגישה הנוכחית, המתמקדת בהעדפות אנושיות כיחידה הבסיסית של ערכים אנושיים, היא בעייתית ומוגבלת. </w:t>
+        <w:t>מדובר בבעיית חיפוש של פונקצית ליאפונוב למערכת דינמית. מערכת דינמית היא מתוארת על ידי מערכת משוואות דיפרנציאליות במישור במישור הזמן. ידוע שאם קיימת פונקציית ליאפונוב למערכת דינמית אז ניתן להגיד שהיא (המערכת) יציבה. המערכת יציבה אם הפתרון שלה לא מתבדר בזמן כלומר נמצא בתחום מסוים סביב 0 עבור כל זמן t (או לפעמים שואף ל 0).</w:t>
       </w:r>
     </w:p>
     <w:p>
@@ -33,7 +33,7 @@
         <w:pStyle w:val="Normal"/>
       </w:pPr>
       <w:r>
-        <w:t xml:space="preserve">הם מציעים מסגרת חלופית המכירה בכך שהעדפות אנושיות הן מורכבות, משתנות לאורך זמן, ותלויות בהקשר חברתי. המאמר מציע גישה חדשה המבוססת על קריטריונים נורמטיביים ספציפיים לתפקיד (של המודל), במקום על העדפות גולמיות. </w:t>
+        <w:t>לפונקציית ליאפונוב (V(x תכונות מסוימות (כי כמובן תלויה בפתרון (x(t של מערכת הדינמית (למשל 0 =(V(0 והיא שואפת לאינסוף כאשר x שואף לאינסוף. למיטב זכרוני (V(x קשורה לאנטורפיה של המערכת (תקנו אותי אם אני מתבלבל כאן).</w:t>
       </w:r>
     </w:p>
     <w:p>
@@ -41,7 +41,7 @@
         <w:pStyle w:val="Normal"/>
       </w:pPr>
       <w:r>
-        <w:t xml:space="preserve">המאמר גם דן בצורך במערכות AI שמסוגלות להבין ולכבד את המורכבות של ערכים אנושיים, במקום לנסות לפשט אותם למודל של העדפות פשוטות. הם מציעים גישה חוזית (contractualist) ליישור AI, המבוססת על הסכמה הדדית בין בעלי עניין שונים. יש שם (במאמר) ביקורת על התיאוריה הקיימת של בחירה רציונלית (שהיא סוג של preference-based שיש לנו כרגע) ומציע חלופות המתחשבות במגבלות הקוגניטיביות האנושיות. </w:t>
+        <w:t>כאמור אין דרך כללית למצוא (V(x עבור כל מערכת דינמית אבל למערכות דינמיות מצורה מסוימת (פולינומיאלית) ניתן למצוא אותה. המחברים למעשה אימנו טרנספורמר שבהינתן מערכת דינמית יודע למצוא את (V(x עבורו. הם בנו דאטהסט של מערכות משוואות דיפרנציאלית עבור מערכות דינמיות ו(V(x עבורן ואימנו טרנספורמר לחזות את פונקציית ליאפונוב שלהם וזה גם עבד במקרים שלא ניתן לעשות זאת בדרך מתמטית ריגורוזית.</w:t>
       </w:r>
     </w:p>
     <w:p>
@@ -49,7 +49,7 @@
         <w:pStyle w:val="Normal"/>
       </w:pPr>
       <w:r>
-        <w:t>הכותבים מתייחסים לשאלה כיצד לטפל במצבים בהם העדפות שונות מתנגשות זו בזו. הם מציעים מודל חדש הנקרא Evaluate, Commensurate, Decide המתאר כיצד ערכים אנושיים משפיעים על העדפות. המאמר מציע כמה דרכים ליישום גישות אלו לאימון מודלי AI (בצורה די כללית אני חייב להגיד). המאמר מציע מסגרת (תיאורטית) לפיתוח מערכות המסוגלות להתמודד עם שינויים בהעדפות אנושיות לאורך זמן.</w:t>
+        <w:t>הדאטה מועבר לטרנספורמר בצורה סימבולית כלומר כל נוסחה מתוארת על ידי שכל קודקוד בו הוא או פונקצייה מתמטית או משתנה ואילו הקשתות מקודדת פעולות מתמטיות שונות. עץ זה מוזן לטרנספורמר בסדר מסיום (קבוע לכולם).</w:t>
       </w:r>
     </w:p>
     <w:p>
@@ -57,7 +57,7 @@
         <w:pStyle w:val="Normal"/>
       </w:pPr>
       <w:r>
-        <w:t>המאמר מדגיש החשיבות של פיתוח מערכות AI שיכולות לתפקד כ"כלים"(מתוחכם אבל מתמחה אך עם ״מרחב פעולות צר ומוגדר״) ולא כסוכנים אוטונומיים.</w:t>
+        <w:t xml:space="preserve">חייב להגיד שזה די מרשים אך מסייג את זה בהבנתי הרדודה בנושא המערכות הדינמיות. </w:t>
       </w:r>
     </w:p>
     <w:p>
@@ -65,23 +65,7 @@
         <w:pStyle w:val="Normal"/>
       </w:pPr>
       <w:r>
-        <w:t xml:space="preserve">ניתן למצוא במאמר גם(איך לא) דיונים בחשיבות של שמירה על פלורליזם בפיתוח AI, כך שמערכות, משלבות AI, יוכלו לשרת מטרות שונות תוך כיבוד נורמות מוסכמות המשתנות לקבוצות שונות ולפעמים תלויות גם בנסיבות. </w:t>
-      </w:r>
-    </w:p>
-    <w:p>
-      <w:pPr>
-        <w:pStyle w:val="Normal"/>
-      </w:pPr>
-      <w:r>
-        <w:t>יאללה, עכשיו תגידו האם הבנתי נכון….</w:t>
-      </w:r>
-    </w:p>
-    <w:p>
-      <w:pPr>
-        <w:pStyle w:val="Normal"/>
-      </w:pPr>
-      <w:r>
-        <w:t>https://arxiv.org/abs/2408.16984</w:t>
+        <w:t>https://arxiv.org/abs/2410.08304</w:t>
       </w:r>
     </w:p>
     <w:sectPr>
